--- a/Evidencia_Examen.docx
+++ b/Evidencia_Examen.docx
@@ -446,6 +446,7 @@
       <w:r>
         <w:rPr>
           <w:rFonts w:ascii="Times New Roman" w:hAnsi="Times New Roman" w:cs="Times New Roman"/>
+          <w:noProof/>
           <w:sz w:val="28"/>
           <w:szCs w:val="28"/>
         </w:rPr>
@@ -498,6 +499,7 @@
       <w:r>
         <w:rPr>
           <w:rFonts w:ascii="Times New Roman" w:hAnsi="Times New Roman" w:cs="Times New Roman"/>
+          <w:noProof/>
           <w:sz w:val="28"/>
           <w:szCs w:val="28"/>
         </w:rPr>
@@ -847,6 +849,7 @@
       <w:r>
         <w:rPr>
           <w:rFonts w:ascii="Times New Roman" w:hAnsi="Times New Roman" w:cs="Times New Roman"/>
+          <w:noProof/>
           <w:sz w:val="28"/>
           <w:szCs w:val="28"/>
         </w:rPr>
@@ -927,6 +930,7 @@
       <w:r>
         <w:rPr>
           <w:rFonts w:ascii="Times New Roman" w:hAnsi="Times New Roman" w:cs="Times New Roman"/>
+          <w:noProof/>
           <w:sz w:val="28"/>
           <w:szCs w:val="28"/>
         </w:rPr>
@@ -1045,6 +1049,7 @@
       <w:r>
         <w:rPr>
           <w:rFonts w:ascii="Times New Roman" w:hAnsi="Times New Roman" w:cs="Times New Roman"/>
+          <w:noProof/>
           <w:sz w:val="28"/>
           <w:szCs w:val="28"/>
         </w:rPr>
@@ -1133,6 +1138,7 @@
       <w:r>
         <w:rPr>
           <w:rFonts w:ascii="Times New Roman" w:hAnsi="Times New Roman" w:cs="Times New Roman"/>
+          <w:noProof/>
           <w:sz w:val="28"/>
           <w:szCs w:val="28"/>
         </w:rPr>
@@ -1214,6 +1220,7 @@
       <w:r>
         <w:rPr>
           <w:rFonts w:ascii="Times New Roman" w:hAnsi="Times New Roman" w:cs="Times New Roman"/>
+          <w:noProof/>
           <w:sz w:val="28"/>
           <w:szCs w:val="28"/>
         </w:rPr>
@@ -1302,6 +1309,7 @@
       <w:r>
         <w:rPr>
           <w:rFonts w:ascii="Times New Roman" w:hAnsi="Times New Roman" w:cs="Times New Roman"/>
+          <w:noProof/>
           <w:sz w:val="28"/>
           <w:szCs w:val="28"/>
         </w:rPr>
@@ -1402,6 +1410,7 @@
       <w:r>
         <w:rPr>
           <w:rFonts w:ascii="Times New Roman" w:hAnsi="Times New Roman" w:cs="Times New Roman"/>
+          <w:noProof/>
           <w:sz w:val="28"/>
           <w:szCs w:val="28"/>
         </w:rPr>
@@ -1519,6 +1528,7 @@
       <w:r>
         <w:rPr>
           <w:rFonts w:ascii="Times New Roman" w:hAnsi="Times New Roman" w:cs="Times New Roman"/>
+          <w:noProof/>
           <w:sz w:val="28"/>
           <w:szCs w:val="28"/>
         </w:rPr>
@@ -1625,6 +1635,7 @@
       <w:r>
         <w:rPr>
           <w:rFonts w:ascii="Times New Roman" w:hAnsi="Times New Roman" w:cs="Times New Roman"/>
+          <w:noProof/>
           <w:sz w:val="28"/>
           <w:szCs w:val="28"/>
         </w:rPr>
@@ -1743,6 +1754,7 @@
       <w:r>
         <w:rPr>
           <w:rFonts w:ascii="Times New Roman" w:hAnsi="Times New Roman" w:cs="Times New Roman"/>
+          <w:noProof/>
           <w:sz w:val="28"/>
           <w:szCs w:val="28"/>
         </w:rPr>
@@ -1824,6 +1836,7 @@
       <w:r>
         <w:rPr>
           <w:rFonts w:ascii="Times New Roman" w:hAnsi="Times New Roman" w:cs="Times New Roman"/>
+          <w:noProof/>
           <w:sz w:val="28"/>
           <w:szCs w:val="28"/>
         </w:rPr>
@@ -1876,6 +1889,7 @@
       <w:r>
         <w:rPr>
           <w:rFonts w:ascii="Times New Roman" w:hAnsi="Times New Roman" w:cs="Times New Roman"/>
+          <w:noProof/>
           <w:sz w:val="28"/>
           <w:szCs w:val="28"/>
         </w:rPr>
@@ -1956,6 +1970,7 @@
       <w:r>
         <w:rPr>
           <w:rFonts w:ascii="Times New Roman" w:hAnsi="Times New Roman" w:cs="Times New Roman"/>
+          <w:noProof/>
           <w:sz w:val="28"/>
           <w:szCs w:val="28"/>
         </w:rPr>
@@ -2044,6 +2059,7 @@
       <w:r>
         <w:rPr>
           <w:rFonts w:ascii="Times New Roman" w:hAnsi="Times New Roman" w:cs="Times New Roman"/>
+          <w:noProof/>
           <w:sz w:val="28"/>
           <w:szCs w:val="28"/>
         </w:rPr>
@@ -2124,6 +2140,7 @@
       <w:r>
         <w:rPr>
           <w:rFonts w:ascii="Times New Roman" w:hAnsi="Times New Roman" w:cs="Times New Roman"/>
+          <w:noProof/>
           <w:sz w:val="28"/>
           <w:szCs w:val="28"/>
         </w:rPr>
@@ -2195,6 +2212,7 @@
       <w:r>
         <w:rPr>
           <w:rFonts w:ascii="Times New Roman" w:hAnsi="Times New Roman" w:cs="Times New Roman"/>
+          <w:noProof/>
           <w:sz w:val="28"/>
           <w:szCs w:val="28"/>
         </w:rPr>
@@ -2275,6 +2293,7 @@
       <w:r>
         <w:rPr>
           <w:rFonts w:ascii="Times New Roman" w:hAnsi="Times New Roman" w:cs="Times New Roman"/>
+          <w:noProof/>
           <w:sz w:val="28"/>
           <w:szCs w:val="28"/>
         </w:rPr>
@@ -2364,6 +2383,7 @@
       <w:r>
         <w:rPr>
           <w:rFonts w:ascii="Times New Roman" w:hAnsi="Times New Roman" w:cs="Times New Roman"/>
+          <w:noProof/>
           <w:sz w:val="28"/>
           <w:szCs w:val="28"/>
           <w:u w:val="single"/>
@@ -2449,6 +2469,7 @@
       <w:r>
         <w:rPr>
           <w:rFonts w:ascii="Times New Roman" w:hAnsi="Times New Roman" w:cs="Times New Roman"/>
+          <w:noProof/>
           <w:sz w:val="28"/>
           <w:szCs w:val="28"/>
           <w:u w:val="single"/>
@@ -2519,9 +2540,452 @@
           <w:szCs w:val="28"/>
         </w:rPr>
       </w:pPr>
+      <w:r>
+        <w:rPr>
+          <w:rFonts w:ascii="Times New Roman" w:hAnsi="Times New Roman" w:cs="Times New Roman"/>
+          <w:sz w:val="28"/>
+          <w:szCs w:val="28"/>
+        </w:rPr>
+        <w:drawing>
+          <wp:inline distT="0" distB="0" distL="0" distR="0" wp14:anchorId="7F914BF1" wp14:editId="595626A0">
+            <wp:extent cx="5753100" cy="1665605"/>
+            <wp:effectExtent l="0" t="0" r="0" b="0"/>
+            <wp:docPr id="4" name="Imagen 4" descr="Texto&#10;&#10;Descripción generada automáticamente"/>
+            <wp:cNvGraphicFramePr>
+              <a:graphicFrameLocks xmlns:a="http://schemas.openxmlformats.org/drawingml/2006/main" noChangeAspect="1"/>
+            </wp:cNvGraphicFramePr>
+            <a:graphic xmlns:a="http://schemas.openxmlformats.org/drawingml/2006/main">
+              <a:graphicData uri="http://schemas.openxmlformats.org/drawingml/2006/picture">
+                <pic:pic xmlns:pic="http://schemas.openxmlformats.org/drawingml/2006/picture">
+                  <pic:nvPicPr>
+                    <pic:cNvPr id="4" name="Imagen 4" descr="Texto&#10;&#10;Descripción generada automáticamente"/>
+                    <pic:cNvPicPr/>
+                  </pic:nvPicPr>
+                  <pic:blipFill>
+                    <a:blip r:embed="rId29"/>
+                    <a:stretch>
+                      <a:fillRect/>
+                    </a:stretch>
+                  </pic:blipFill>
+                  <pic:spPr>
+                    <a:xfrm>
+                      <a:off x="0" y="0"/>
+                      <a:ext cx="5753100" cy="1665605"/>
+                    </a:xfrm>
+                    <a:prstGeom prst="rect">
+                      <a:avLst/>
+                    </a:prstGeom>
+                  </pic:spPr>
+                </pic:pic>
+              </a:graphicData>
+            </a:graphic>
+          </wp:inline>
+        </w:drawing>
+      </w:r>
+    </w:p>
+    <w:p>
+      <w:pPr>
+        <w:ind w:left="360" w:firstLine="0"/>
+        <w:rPr>
+          <w:rFonts w:ascii="Times New Roman" w:hAnsi="Times New Roman" w:cs="Times New Roman"/>
+          <w:sz w:val="28"/>
+          <w:szCs w:val="28"/>
+        </w:rPr>
+      </w:pPr>
+      <w:r>
+        <w:rPr>
+          <w:rFonts w:ascii="Times New Roman" w:hAnsi="Times New Roman" w:cs="Times New Roman"/>
+          <w:sz w:val="28"/>
+          <w:szCs w:val="28"/>
+        </w:rPr>
+        <w:t xml:space="preserve">Creamos nuestro </w:t>
+      </w:r>
+      <w:proofErr w:type="spellStart"/>
+      <w:r>
+        <w:rPr>
+          <w:rFonts w:ascii="Times New Roman" w:hAnsi="Times New Roman" w:cs="Times New Roman"/>
+          <w:sz w:val="28"/>
+          <w:szCs w:val="28"/>
+        </w:rPr>
+        <w:t>commit</w:t>
+      </w:r>
+      <w:proofErr w:type="spellEnd"/>
+    </w:p>
+    <w:p>
+      <w:pPr>
+        <w:ind w:left="360" w:firstLine="0"/>
+        <w:rPr>
+          <w:rFonts w:ascii="Times New Roman" w:hAnsi="Times New Roman" w:cs="Times New Roman"/>
+          <w:sz w:val="28"/>
+          <w:szCs w:val="28"/>
+        </w:rPr>
+      </w:pPr>
+      <w:r>
+        <w:rPr>
+          <w:rFonts w:ascii="Times New Roman" w:hAnsi="Times New Roman" w:cs="Times New Roman"/>
+          <w:sz w:val="28"/>
+          <w:szCs w:val="28"/>
+        </w:rPr>
+        <w:drawing>
+          <wp:inline distT="0" distB="0" distL="0" distR="0" wp14:anchorId="303C7457" wp14:editId="71B3773D">
+            <wp:extent cx="5753100" cy="1197610"/>
+            <wp:effectExtent l="0" t="0" r="0" b="2540"/>
+            <wp:docPr id="5" name="Imagen 5" descr="Texto&#10;&#10;Descripción generada automáticamente"/>
+            <wp:cNvGraphicFramePr>
+              <a:graphicFrameLocks xmlns:a="http://schemas.openxmlformats.org/drawingml/2006/main" noChangeAspect="1"/>
+            </wp:cNvGraphicFramePr>
+            <a:graphic xmlns:a="http://schemas.openxmlformats.org/drawingml/2006/main">
+              <a:graphicData uri="http://schemas.openxmlformats.org/drawingml/2006/picture">
+                <pic:pic xmlns:pic="http://schemas.openxmlformats.org/drawingml/2006/picture">
+                  <pic:nvPicPr>
+                    <pic:cNvPr id="5" name="Imagen 5" descr="Texto&#10;&#10;Descripción generada automáticamente"/>
+                    <pic:cNvPicPr/>
+                  </pic:nvPicPr>
+                  <pic:blipFill>
+                    <a:blip r:embed="rId30"/>
+                    <a:stretch>
+                      <a:fillRect/>
+                    </a:stretch>
+                  </pic:blipFill>
+                  <pic:spPr>
+                    <a:xfrm>
+                      <a:off x="0" y="0"/>
+                      <a:ext cx="5753100" cy="1197610"/>
+                    </a:xfrm>
+                    <a:prstGeom prst="rect">
+                      <a:avLst/>
+                    </a:prstGeom>
+                  </pic:spPr>
+                </pic:pic>
+              </a:graphicData>
+            </a:graphic>
+          </wp:inline>
+        </w:drawing>
+      </w:r>
+    </w:p>
+    <w:p>
+      <w:pPr>
+        <w:ind w:left="360" w:firstLine="0"/>
+        <w:rPr>
+          <w:rFonts w:ascii="Times New Roman" w:hAnsi="Times New Roman" w:cs="Times New Roman"/>
+          <w:sz w:val="28"/>
+          <w:szCs w:val="28"/>
+        </w:rPr>
+      </w:pPr>
+      <w:r>
+        <w:rPr>
+          <w:rFonts w:ascii="Times New Roman" w:hAnsi="Times New Roman" w:cs="Times New Roman"/>
+          <w:sz w:val="28"/>
+          <w:szCs w:val="28"/>
+        </w:rPr>
+        <w:t>Actualizamos nuestro desktop</w:t>
+      </w:r>
+    </w:p>
+    <w:p>
+      <w:pPr>
+        <w:ind w:left="360" w:firstLine="0"/>
+        <w:rPr>
+          <w:rFonts w:ascii="Times New Roman" w:hAnsi="Times New Roman" w:cs="Times New Roman"/>
+          <w:sz w:val="28"/>
+          <w:szCs w:val="28"/>
+        </w:rPr>
+      </w:pPr>
+      <w:r>
+        <w:rPr>
+          <w:rFonts w:ascii="Times New Roman" w:hAnsi="Times New Roman" w:cs="Times New Roman"/>
+          <w:sz w:val="28"/>
+          <w:szCs w:val="28"/>
+        </w:rPr>
+        <w:drawing>
+          <wp:inline distT="0" distB="0" distL="0" distR="0" wp14:anchorId="5138DE86" wp14:editId="6DA5D31E">
+            <wp:extent cx="5753100" cy="622300"/>
+            <wp:effectExtent l="0" t="0" r="0" b="6350"/>
+            <wp:docPr id="6" name="Imagen 6"/>
+            <wp:cNvGraphicFramePr>
+              <a:graphicFrameLocks xmlns:a="http://schemas.openxmlformats.org/drawingml/2006/main" noChangeAspect="1"/>
+            </wp:cNvGraphicFramePr>
+            <a:graphic xmlns:a="http://schemas.openxmlformats.org/drawingml/2006/main">
+              <a:graphicData uri="http://schemas.openxmlformats.org/drawingml/2006/picture">
+                <pic:pic xmlns:pic="http://schemas.openxmlformats.org/drawingml/2006/picture">
+                  <pic:nvPicPr>
+                    <pic:cNvPr id="1" name=""/>
+                    <pic:cNvPicPr/>
+                  </pic:nvPicPr>
+                  <pic:blipFill>
+                    <a:blip r:embed="rId31"/>
+                    <a:stretch>
+                      <a:fillRect/>
+                    </a:stretch>
+                  </pic:blipFill>
+                  <pic:spPr>
+                    <a:xfrm>
+                      <a:off x="0" y="0"/>
+                      <a:ext cx="5753100" cy="622300"/>
+                    </a:xfrm>
+                    <a:prstGeom prst="rect">
+                      <a:avLst/>
+                    </a:prstGeom>
+                  </pic:spPr>
+                </pic:pic>
+              </a:graphicData>
+            </a:graphic>
+          </wp:inline>
+        </w:drawing>
+      </w:r>
+    </w:p>
+    <w:p>
+      <w:pPr>
+        <w:ind w:left="360" w:firstLine="0"/>
+        <w:rPr>
+          <w:rFonts w:ascii="Times New Roman" w:hAnsi="Times New Roman" w:cs="Times New Roman"/>
+          <w:sz w:val="28"/>
+          <w:szCs w:val="28"/>
+        </w:rPr>
+      </w:pPr>
+    </w:p>
+    <w:p>
+      <w:pPr>
+        <w:ind w:left="360" w:firstLine="0"/>
+        <w:rPr>
+          <w:rFonts w:ascii="Times New Roman" w:hAnsi="Times New Roman" w:cs="Times New Roman"/>
+          <w:sz w:val="28"/>
+          <w:szCs w:val="28"/>
+        </w:rPr>
+      </w:pPr>
+      <w:r>
+        <w:rPr>
+          <w:rFonts w:ascii="Times New Roman" w:hAnsi="Times New Roman" w:cs="Times New Roman"/>
+          <w:sz w:val="28"/>
+          <w:szCs w:val="28"/>
+        </w:rPr>
+        <w:t>Comprobamos en línea</w:t>
+      </w:r>
+    </w:p>
+    <w:p>
+      <w:pPr>
+        <w:ind w:left="360" w:firstLine="0"/>
+        <w:rPr>
+          <w:rFonts w:ascii="Times New Roman" w:hAnsi="Times New Roman" w:cs="Times New Roman"/>
+          <w:sz w:val="28"/>
+          <w:szCs w:val="28"/>
+        </w:rPr>
+      </w:pPr>
+      <w:r>
+        <w:rPr>
+          <w:rFonts w:ascii="Times New Roman" w:hAnsi="Times New Roman" w:cs="Times New Roman"/>
+          <w:sz w:val="28"/>
+          <w:szCs w:val="28"/>
+        </w:rPr>
+        <w:drawing>
+          <wp:inline distT="0" distB="0" distL="0" distR="0" wp14:anchorId="51E4A91F" wp14:editId="4016D398">
+            <wp:extent cx="5753100" cy="3562985"/>
+            <wp:effectExtent l="0" t="0" r="0" b="0"/>
+            <wp:docPr id="7" name="Imagen 7" descr="Captura de pantalla de un celular&#10;&#10;Descripción generada automáticamente"/>
+            <wp:cNvGraphicFramePr>
+              <a:graphicFrameLocks xmlns:a="http://schemas.openxmlformats.org/drawingml/2006/main" noChangeAspect="1"/>
+            </wp:cNvGraphicFramePr>
+            <a:graphic xmlns:a="http://schemas.openxmlformats.org/drawingml/2006/main">
+              <a:graphicData uri="http://schemas.openxmlformats.org/drawingml/2006/picture">
+                <pic:pic xmlns:pic="http://schemas.openxmlformats.org/drawingml/2006/picture">
+                  <pic:nvPicPr>
+                    <pic:cNvPr id="7" name="Imagen 7" descr="Captura de pantalla de un celular&#10;&#10;Descripción generada automáticamente"/>
+                    <pic:cNvPicPr/>
+                  </pic:nvPicPr>
+                  <pic:blipFill>
+                    <a:blip r:embed="rId32"/>
+                    <a:stretch>
+                      <a:fillRect/>
+                    </a:stretch>
+                  </pic:blipFill>
+                  <pic:spPr>
+                    <a:xfrm>
+                      <a:off x="0" y="0"/>
+                      <a:ext cx="5753100" cy="3562985"/>
+                    </a:xfrm>
+                    <a:prstGeom prst="rect">
+                      <a:avLst/>
+                    </a:prstGeom>
+                  </pic:spPr>
+                </pic:pic>
+              </a:graphicData>
+            </a:graphic>
+          </wp:inline>
+        </w:drawing>
+      </w:r>
+    </w:p>
+    <w:p>
+      <w:pPr>
+        <w:ind w:left="360" w:firstLine="0"/>
+        <w:rPr>
+          <w:rFonts w:ascii="Times New Roman" w:hAnsi="Times New Roman" w:cs="Times New Roman"/>
+          <w:sz w:val="28"/>
+          <w:szCs w:val="28"/>
+        </w:rPr>
+      </w:pPr>
+      <w:r>
+        <w:rPr>
+          <w:rFonts w:ascii="Times New Roman" w:hAnsi="Times New Roman" w:cs="Times New Roman"/>
+          <w:sz w:val="28"/>
+          <w:szCs w:val="28"/>
+        </w:rPr>
+        <w:t xml:space="preserve">Se aprecia que si se </w:t>
+      </w:r>
+      <w:proofErr w:type="spellStart"/>
+      <w:r>
+        <w:rPr>
+          <w:rFonts w:ascii="Times New Roman" w:hAnsi="Times New Roman" w:cs="Times New Roman"/>
+          <w:sz w:val="28"/>
+          <w:szCs w:val="28"/>
+        </w:rPr>
+        <w:t>creo</w:t>
+      </w:r>
+      <w:proofErr w:type="spellEnd"/>
+      <w:r>
+        <w:rPr>
+          <w:rFonts w:ascii="Times New Roman" w:hAnsi="Times New Roman" w:cs="Times New Roman"/>
+          <w:sz w:val="28"/>
+          <w:szCs w:val="28"/>
+        </w:rPr>
+        <w:t xml:space="preserve"> correctamente</w:t>
+      </w:r>
+    </w:p>
+    <w:p>
+      <w:pPr>
+        <w:ind w:left="360" w:firstLine="0"/>
+        <w:rPr>
+          <w:rFonts w:ascii="Times New Roman" w:hAnsi="Times New Roman" w:cs="Times New Roman"/>
+          <w:sz w:val="28"/>
+          <w:szCs w:val="28"/>
+        </w:rPr>
+      </w:pPr>
+    </w:p>
+    <w:p>
+      <w:pPr>
+        <w:ind w:left="360" w:firstLine="0"/>
+        <w:rPr>
+          <w:rFonts w:ascii="Times New Roman" w:hAnsi="Times New Roman" w:cs="Times New Roman"/>
+          <w:sz w:val="28"/>
+          <w:szCs w:val="28"/>
+        </w:rPr>
+      </w:pPr>
+      <w:r>
+        <w:rPr>
+          <w:rFonts w:ascii="Times New Roman" w:hAnsi="Times New Roman" w:cs="Times New Roman"/>
+          <w:sz w:val="28"/>
+          <w:szCs w:val="28"/>
+        </w:rPr>
+        <w:lastRenderedPageBreak/>
+        <w:t xml:space="preserve">Por </w:t>
+      </w:r>
+      <w:proofErr w:type="gramStart"/>
+      <w:r>
+        <w:rPr>
+          <w:rFonts w:ascii="Times New Roman" w:hAnsi="Times New Roman" w:cs="Times New Roman"/>
+          <w:sz w:val="28"/>
+          <w:szCs w:val="28"/>
+        </w:rPr>
+        <w:t>ultimo</w:t>
+      </w:r>
+      <w:proofErr w:type="gramEnd"/>
+      <w:r>
+        <w:rPr>
+          <w:rFonts w:ascii="Times New Roman" w:hAnsi="Times New Roman" w:cs="Times New Roman"/>
+          <w:sz w:val="28"/>
+          <w:szCs w:val="28"/>
+        </w:rPr>
+        <w:t xml:space="preserve"> revisamos su archivo</w:t>
+      </w:r>
+      <w:r>
+        <w:rPr>
+          <w:rFonts w:ascii="Times New Roman" w:hAnsi="Times New Roman" w:cs="Times New Roman"/>
+          <w:sz w:val="28"/>
+          <w:szCs w:val="28"/>
+        </w:rPr>
+        <w:t xml:space="preserve"> </w:t>
+      </w:r>
+    </w:p>
+    <w:p>
+      <w:pPr>
+        <w:ind w:left="360" w:firstLine="0"/>
+        <w:rPr>
+          <w:rFonts w:ascii="Times New Roman" w:hAnsi="Times New Roman" w:cs="Times New Roman"/>
+          <w:sz w:val="28"/>
+          <w:szCs w:val="28"/>
+        </w:rPr>
+      </w:pPr>
+      <w:r>
+        <w:rPr>
+          <w:rFonts w:ascii="Times New Roman" w:hAnsi="Times New Roman" w:cs="Times New Roman"/>
+          <w:sz w:val="28"/>
+          <w:szCs w:val="28"/>
+        </w:rPr>
+        <w:drawing>
+          <wp:inline distT="0" distB="0" distL="0" distR="0" wp14:anchorId="57CC0FEB" wp14:editId="6BAE22AE">
+            <wp:extent cx="5753100" cy="955675"/>
+            <wp:effectExtent l="0" t="0" r="0" b="0"/>
+            <wp:docPr id="10" name="Imagen 10" descr="Interfaz de usuario gráfica, Texto, Aplicación&#10;&#10;Descripción generada automáticamente"/>
+            <wp:cNvGraphicFramePr>
+              <a:graphicFrameLocks xmlns:a="http://schemas.openxmlformats.org/drawingml/2006/main" noChangeAspect="1"/>
+            </wp:cNvGraphicFramePr>
+            <a:graphic xmlns:a="http://schemas.openxmlformats.org/drawingml/2006/main">
+              <a:graphicData uri="http://schemas.openxmlformats.org/drawingml/2006/picture">
+                <pic:pic xmlns:pic="http://schemas.openxmlformats.org/drawingml/2006/picture">
+                  <pic:nvPicPr>
+                    <pic:cNvPr id="10" name="Imagen 10" descr="Interfaz de usuario gráfica, Texto, Aplicación&#10;&#10;Descripción generada automáticamente"/>
+                    <pic:cNvPicPr/>
+                  </pic:nvPicPr>
+                  <pic:blipFill>
+                    <a:blip r:embed="rId33"/>
+                    <a:stretch>
+                      <a:fillRect/>
+                    </a:stretch>
+                  </pic:blipFill>
+                  <pic:spPr>
+                    <a:xfrm>
+                      <a:off x="0" y="0"/>
+                      <a:ext cx="5753100" cy="955675"/>
+                    </a:xfrm>
+                    <a:prstGeom prst="rect">
+                      <a:avLst/>
+                    </a:prstGeom>
+                  </pic:spPr>
+                </pic:pic>
+              </a:graphicData>
+            </a:graphic>
+          </wp:inline>
+        </w:drawing>
+      </w:r>
+    </w:p>
+    <w:p>
+      <w:pPr>
+        <w:ind w:left="360" w:firstLine="0"/>
+        <w:rPr>
+          <w:rFonts w:ascii="Times New Roman" w:hAnsi="Times New Roman" w:cs="Times New Roman"/>
+          <w:sz w:val="28"/>
+          <w:szCs w:val="28"/>
+        </w:rPr>
+      </w:pPr>
+      <w:r>
+        <w:rPr>
+          <w:rFonts w:ascii="Times New Roman" w:hAnsi="Times New Roman" w:cs="Times New Roman"/>
+          <w:sz w:val="28"/>
+          <w:szCs w:val="28"/>
+        </w:rPr>
+        <w:t>Este mismo contiene el .docx que se edita.</w:t>
+      </w:r>
+    </w:p>
+    <w:p>
+      <w:pPr>
+        <w:ind w:left="360" w:firstLine="0"/>
+        <w:rPr>
+          <w:rFonts w:ascii="Times New Roman" w:hAnsi="Times New Roman" w:cs="Times New Roman"/>
+          <w:sz w:val="28"/>
+          <w:szCs w:val="28"/>
+        </w:rPr>
+      </w:pPr>
     </w:p>
     <w:sectPr>
-      <w:headerReference w:type="default" r:id="rId29"/>
+      <w:headerReference w:type="default" r:id="rId34"/>
       <w:pgSz w:w="12240" w:h="15840"/>
       <w:pgMar w:top="1400" w:right="1580" w:bottom="280" w:left="1600" w:header="0" w:footer="0" w:gutter="0"/>
       <w:cols w:space="720"/>

--- a/Evidencia_Examen.docx
+++ b/Evidencia_Examen.docx
@@ -2543,6 +2543,7 @@
       <w:r>
         <w:rPr>
           <w:rFonts w:ascii="Times New Roman" w:hAnsi="Times New Roman" w:cs="Times New Roman"/>
+          <w:noProof/>
           <w:sz w:val="28"/>
           <w:szCs w:val="28"/>
         </w:rPr>
@@ -2623,6 +2624,7 @@
       <w:r>
         <w:rPr>
           <w:rFonts w:ascii="Times New Roman" w:hAnsi="Times New Roman" w:cs="Times New Roman"/>
+          <w:noProof/>
           <w:sz w:val="28"/>
           <w:szCs w:val="28"/>
         </w:rPr>
@@ -2693,6 +2695,7 @@
       <w:r>
         <w:rPr>
           <w:rFonts w:ascii="Times New Roman" w:hAnsi="Times New Roman" w:cs="Times New Roman"/>
+          <w:noProof/>
           <w:sz w:val="28"/>
           <w:szCs w:val="28"/>
         </w:rPr>
@@ -2773,6 +2776,7 @@
       <w:r>
         <w:rPr>
           <w:rFonts w:ascii="Times New Roman" w:hAnsi="Times New Roman" w:cs="Times New Roman"/>
+          <w:noProof/>
           <w:sz w:val="28"/>
           <w:szCs w:val="28"/>
         </w:rPr>
@@ -2916,6 +2920,7 @@
       <w:r>
         <w:rPr>
           <w:rFonts w:ascii="Times New Roman" w:hAnsi="Times New Roman" w:cs="Times New Roman"/>
+          <w:noProof/>
           <w:sz w:val="28"/>
           <w:szCs w:val="28"/>
         </w:rPr>
@@ -2984,8 +2989,57 @@
         </w:rPr>
       </w:pPr>
     </w:p>
+    <w:p>
+      <w:pPr>
+        <w:ind w:left="360" w:firstLine="0"/>
+        <w:rPr>
+          <w:rFonts w:ascii="Times New Roman" w:hAnsi="Times New Roman" w:cs="Times New Roman"/>
+          <w:sz w:val="28"/>
+          <w:szCs w:val="28"/>
+        </w:rPr>
+      </w:pPr>
+      <w:proofErr w:type="gramStart"/>
+      <w:r>
+        <w:rPr>
+          <w:rFonts w:ascii="Times New Roman" w:hAnsi="Times New Roman" w:cs="Times New Roman"/>
+          <w:sz w:val="28"/>
+          <w:szCs w:val="28"/>
+        </w:rPr>
+        <w:t>Link</w:t>
+      </w:r>
+      <w:proofErr w:type="gramEnd"/>
+      <w:r>
+        <w:rPr>
+          <w:rFonts w:ascii="Times New Roman" w:hAnsi="Times New Roman" w:cs="Times New Roman"/>
+          <w:sz w:val="28"/>
+          <w:szCs w:val="28"/>
+        </w:rPr>
+        <w:t xml:space="preserve"> de acceso: </w:t>
+      </w:r>
+      <w:hyperlink r:id="rId34" w:history="1">
+        <w:r>
+          <w:rPr>
+            <w:rStyle w:val="Hipervnculo"/>
+            <w:rFonts w:ascii="Times New Roman" w:hAnsi="Times New Roman" w:cs="Times New Roman"/>
+            <w:sz w:val="28"/>
+            <w:szCs w:val="28"/>
+          </w:rPr>
+          <w:t>https://github.com/BladiGs/Examen1erPar.git</w:t>
+        </w:r>
+      </w:hyperlink>
+    </w:p>
+    <w:p>
+      <w:pPr>
+        <w:rPr>
+          <w:rFonts w:ascii="Times New Roman" w:hAnsi="Times New Roman" w:cs="Times New Roman"/>
+          <w:sz w:val="28"/>
+          <w:szCs w:val="28"/>
+          <w:u w:val="single"/>
+        </w:rPr>
+      </w:pPr>
+    </w:p>
     <w:sectPr>
-      <w:headerReference w:type="default" r:id="rId34"/>
+      <w:headerReference w:type="default" r:id="rId35"/>
       <w:pgSz w:w="12240" w:h="15840"/>
       <w:pgMar w:top="1400" w:right="1580" w:bottom="280" w:left="1600" w:header="0" w:footer="0" w:gutter="0"/>
       <w:cols w:space="720"/>

--- a/Evidencia_Examen.docx
+++ b/Evidencia_Examen.docx
@@ -371,6 +371,228 @@
           <w:szCs w:val="28"/>
         </w:rPr>
         <w:lastRenderedPageBreak/>
+        <w:t>Evidencia de ejecución de códigos anteriores:</w:t>
+      </w:r>
+    </w:p>
+    <w:p>
+      <w:pPr>
+        <w:pStyle w:val="Prrafodelista"/>
+        <w:ind w:firstLine="0"/>
+        <w:rPr>
+          <w:rFonts w:ascii="Times New Roman" w:hAnsi="Times New Roman" w:cs="Times New Roman"/>
+          <w:sz w:val="28"/>
+          <w:szCs w:val="28"/>
+        </w:rPr>
+      </w:pPr>
+    </w:p>
+    <w:p>
+      <w:pPr>
+        <w:ind w:left="0" w:firstLine="0"/>
+        <w:rPr>
+          <w:rFonts w:ascii="Times New Roman" w:hAnsi="Times New Roman" w:cs="Times New Roman"/>
+          <w:sz w:val="28"/>
+          <w:szCs w:val="28"/>
+        </w:rPr>
+      </w:pPr>
+      <w:r>
+        <w:drawing>
+          <wp:inline distT="0" distB="0" distL="0" distR="0" wp14:anchorId="03DAC46C" wp14:editId="688BD164">
+            <wp:extent cx="6455136" cy="5277394"/>
+            <wp:effectExtent l="0" t="0" r="3175" b="0"/>
+            <wp:docPr id="11" name="Imagen 11" descr="Texto&#10;&#10;Descripción generada automáticamente"/>
+            <wp:cNvGraphicFramePr>
+              <a:graphicFrameLocks xmlns:a="http://schemas.openxmlformats.org/drawingml/2006/main" noChangeAspect="1"/>
+            </wp:cNvGraphicFramePr>
+            <a:graphic xmlns:a="http://schemas.openxmlformats.org/drawingml/2006/main">
+              <a:graphicData uri="http://schemas.openxmlformats.org/drawingml/2006/picture">
+                <pic:pic xmlns:pic="http://schemas.openxmlformats.org/drawingml/2006/picture">
+                  <pic:nvPicPr>
+                    <pic:cNvPr id="11" name="Imagen 11" descr="Texto&#10;&#10;Descripción generada automáticamente"/>
+                    <pic:cNvPicPr/>
+                  </pic:nvPicPr>
+                  <pic:blipFill>
+                    <a:blip r:embed="rId8"/>
+                    <a:stretch>
+                      <a:fillRect/>
+                    </a:stretch>
+                  </pic:blipFill>
+                  <pic:spPr>
+                    <a:xfrm>
+                      <a:off x="0" y="0"/>
+                      <a:ext cx="6464877" cy="5285358"/>
+                    </a:xfrm>
+                    <a:prstGeom prst="rect">
+                      <a:avLst/>
+                    </a:prstGeom>
+                  </pic:spPr>
+                </pic:pic>
+              </a:graphicData>
+            </a:graphic>
+          </wp:inline>
+        </w:drawing>
+      </w:r>
+    </w:p>
+    <w:p>
+      <w:pPr>
+        <w:pStyle w:val="Prrafodelista"/>
+        <w:ind w:firstLine="0"/>
+        <w:rPr>
+          <w:rFonts w:ascii="Times New Roman" w:hAnsi="Times New Roman" w:cs="Times New Roman"/>
+          <w:sz w:val="28"/>
+          <w:szCs w:val="28"/>
+        </w:rPr>
+      </w:pPr>
+    </w:p>
+    <w:p>
+      <w:pPr>
+        <w:pStyle w:val="Prrafodelista"/>
+        <w:ind w:firstLine="0"/>
+        <w:rPr>
+          <w:rFonts w:ascii="Times New Roman" w:hAnsi="Times New Roman" w:cs="Times New Roman"/>
+          <w:sz w:val="28"/>
+          <w:szCs w:val="28"/>
+        </w:rPr>
+      </w:pPr>
+    </w:p>
+    <w:p>
+      <w:pPr>
+        <w:pStyle w:val="Prrafodelista"/>
+        <w:ind w:firstLine="0"/>
+        <w:rPr>
+          <w:rFonts w:ascii="Times New Roman" w:hAnsi="Times New Roman" w:cs="Times New Roman"/>
+          <w:sz w:val="28"/>
+          <w:szCs w:val="28"/>
+        </w:rPr>
+      </w:pPr>
+    </w:p>
+    <w:p>
+      <w:pPr>
+        <w:pStyle w:val="Prrafodelista"/>
+        <w:ind w:firstLine="0"/>
+        <w:rPr>
+          <w:rFonts w:ascii="Times New Roman" w:hAnsi="Times New Roman" w:cs="Times New Roman"/>
+          <w:sz w:val="28"/>
+          <w:szCs w:val="28"/>
+        </w:rPr>
+      </w:pPr>
+    </w:p>
+    <w:p>
+      <w:pPr>
+        <w:pStyle w:val="Prrafodelista"/>
+        <w:ind w:firstLine="0"/>
+        <w:rPr>
+          <w:rFonts w:ascii="Times New Roman" w:hAnsi="Times New Roman" w:cs="Times New Roman"/>
+          <w:sz w:val="28"/>
+          <w:szCs w:val="28"/>
+        </w:rPr>
+      </w:pPr>
+    </w:p>
+    <w:p>
+      <w:pPr>
+        <w:pStyle w:val="Prrafodelista"/>
+        <w:ind w:firstLine="0"/>
+        <w:rPr>
+          <w:rFonts w:ascii="Times New Roman" w:hAnsi="Times New Roman" w:cs="Times New Roman"/>
+          <w:sz w:val="28"/>
+          <w:szCs w:val="28"/>
+        </w:rPr>
+      </w:pPr>
+    </w:p>
+    <w:p>
+      <w:pPr>
+        <w:pStyle w:val="Prrafodelista"/>
+        <w:ind w:firstLine="0"/>
+        <w:rPr>
+          <w:rFonts w:ascii="Times New Roman" w:hAnsi="Times New Roman" w:cs="Times New Roman"/>
+          <w:sz w:val="28"/>
+          <w:szCs w:val="28"/>
+        </w:rPr>
+      </w:pPr>
+    </w:p>
+    <w:p>
+      <w:pPr>
+        <w:pStyle w:val="Prrafodelista"/>
+        <w:ind w:firstLine="0"/>
+        <w:rPr>
+          <w:rFonts w:ascii="Times New Roman" w:hAnsi="Times New Roman" w:cs="Times New Roman"/>
+          <w:sz w:val="28"/>
+          <w:szCs w:val="28"/>
+        </w:rPr>
+      </w:pPr>
+    </w:p>
+    <w:p>
+      <w:pPr>
+        <w:pStyle w:val="Prrafodelista"/>
+        <w:ind w:firstLine="0"/>
+        <w:rPr>
+          <w:rFonts w:ascii="Times New Roman" w:hAnsi="Times New Roman" w:cs="Times New Roman"/>
+          <w:sz w:val="28"/>
+          <w:szCs w:val="28"/>
+        </w:rPr>
+      </w:pPr>
+    </w:p>
+    <w:p>
+      <w:pPr>
+        <w:pStyle w:val="Prrafodelista"/>
+        <w:ind w:firstLine="0"/>
+        <w:rPr>
+          <w:rFonts w:ascii="Times New Roman" w:hAnsi="Times New Roman" w:cs="Times New Roman"/>
+          <w:sz w:val="28"/>
+          <w:szCs w:val="28"/>
+        </w:rPr>
+      </w:pPr>
+    </w:p>
+    <w:p>
+      <w:pPr>
+        <w:ind w:left="0" w:firstLine="0"/>
+        <w:rPr>
+          <w:rFonts w:ascii="Times New Roman" w:hAnsi="Times New Roman" w:cs="Times New Roman"/>
+          <w:sz w:val="28"/>
+          <w:szCs w:val="28"/>
+        </w:rPr>
+      </w:pPr>
+    </w:p>
+    <w:p>
+      <w:pPr>
+        <w:ind w:left="0" w:firstLine="0"/>
+        <w:rPr>
+          <w:rFonts w:ascii="Times New Roman" w:hAnsi="Times New Roman" w:cs="Times New Roman"/>
+          <w:sz w:val="28"/>
+          <w:szCs w:val="28"/>
+        </w:rPr>
+      </w:pPr>
+    </w:p>
+    <w:p>
+      <w:pPr>
+        <w:pStyle w:val="Prrafodelista"/>
+        <w:ind w:firstLine="0"/>
+        <w:rPr>
+          <w:rFonts w:ascii="Times New Roman" w:hAnsi="Times New Roman" w:cs="Times New Roman"/>
+          <w:sz w:val="28"/>
+          <w:szCs w:val="28"/>
+        </w:rPr>
+      </w:pPr>
+    </w:p>
+    <w:p>
+      <w:pPr>
+        <w:pStyle w:val="Prrafodelista"/>
+        <w:numPr>
+          <w:ilvl w:val="0"/>
+          <w:numId w:val="49"/>
+        </w:numPr>
+        <w:rPr>
+          <w:rFonts w:ascii="Times New Roman" w:hAnsi="Times New Roman" w:cs="Times New Roman"/>
+          <w:sz w:val="28"/>
+          <w:szCs w:val="28"/>
+        </w:rPr>
+      </w:pPr>
+      <w:r>
+        <w:rPr>
+          <w:rFonts w:ascii="Times New Roman" w:hAnsi="Times New Roman" w:cs="Times New Roman"/>
+          <w:sz w:val="28"/>
+          <w:szCs w:val="28"/>
+        </w:rPr>
+        <w:lastRenderedPageBreak/>
         <w:t xml:space="preserve">En su </w:t>
       </w:r>
       <w:proofErr w:type="spellStart"/>
@@ -466,7 +688,7 @@
                     <pic:cNvPicPr/>
                   </pic:nvPicPr>
                   <pic:blipFill>
-                    <a:blip r:embed="rId8"/>
+                    <a:blip r:embed="rId9"/>
                     <a:stretch>
                       <a:fillRect/>
                     </a:stretch>
@@ -519,7 +741,7 @@
                     <pic:cNvPicPr/>
                   </pic:nvPicPr>
                   <pic:blipFill>
-                    <a:blip r:embed="rId9"/>
+                    <a:blip r:embed="rId10"/>
                     <a:stretch>
                       <a:fillRect/>
                     </a:stretch>
@@ -682,6 +904,30 @@
         <w:lastRenderedPageBreak/>
         <w:t xml:space="preserve">Empleando </w:t>
       </w:r>
+      <w:r>
+        <w:rPr>
+          <w:rFonts w:ascii="Times New Roman" w:hAnsi="Times New Roman" w:cs="Times New Roman"/>
+          <w:sz w:val="28"/>
+          <w:szCs w:val="28"/>
+        </w:rPr>
+        <w:t xml:space="preserve">gitbash suba su </w:t>
+      </w:r>
+      <w:r>
+        <w:rPr>
+          <w:rFonts w:ascii="Times New Roman" w:hAnsi="Times New Roman" w:cs="Times New Roman"/>
+          <w:sz w:val="28"/>
+          <w:szCs w:val="28"/>
+        </w:rPr>
+        <w:t>diagrama</w:t>
+      </w:r>
+      <w:r>
+        <w:rPr>
+          <w:rFonts w:ascii="Times New Roman" w:hAnsi="Times New Roman" w:cs="Times New Roman"/>
+          <w:sz w:val="28"/>
+          <w:szCs w:val="28"/>
+        </w:rPr>
+        <w:t xml:space="preserve"> de </w:t>
+      </w:r>
       <w:proofErr w:type="spellStart"/>
       <w:r>
         <w:rPr>
@@ -689,7 +935,7 @@
           <w:sz w:val="28"/>
           <w:szCs w:val="28"/>
         </w:rPr>
-        <w:t>gitbash</w:t>
+        <w:t>StarUML</w:t>
       </w:r>
       <w:proofErr w:type="spellEnd"/>
       <w:r>
@@ -698,7 +944,7 @@
           <w:sz w:val="28"/>
           <w:szCs w:val="28"/>
         </w:rPr>
-        <w:t xml:space="preserve"> suba su </w:t>
+        <w:t xml:space="preserve"> en formato PDF/Imagen y su código(desarrollado, </w:t>
       </w:r>
       <w:proofErr w:type="spellStart"/>
       <w:r>
@@ -707,7 +953,7 @@
           <w:sz w:val="28"/>
           <w:szCs w:val="28"/>
         </w:rPr>
-        <w:t>diargama</w:t>
+        <w:t>debugeado</w:t>
       </w:r>
       <w:proofErr w:type="spellEnd"/>
       <w:r>
@@ -716,7 +962,7 @@
           <w:sz w:val="28"/>
           <w:szCs w:val="28"/>
         </w:rPr>
-        <w:t xml:space="preserve"> de </w:t>
+        <w:t xml:space="preserve"> y compilado) desde </w:t>
       </w:r>
       <w:proofErr w:type="spellStart"/>
       <w:r>
@@ -725,7 +971,7 @@
           <w:sz w:val="28"/>
           <w:szCs w:val="28"/>
         </w:rPr>
-        <w:t>StarUML</w:t>
+        <w:t>git</w:t>
       </w:r>
       <w:proofErr w:type="spellEnd"/>
       <w:r>
@@ -734,72 +980,16 @@
           <w:sz w:val="28"/>
           <w:szCs w:val="28"/>
         </w:rPr>
-        <w:t xml:space="preserve"> en formato PDF/Imagen y su </w:t>
-      </w:r>
-      <w:proofErr w:type="gramStart"/>
-      <w:r>
-        <w:rPr>
-          <w:rFonts w:ascii="Times New Roman" w:hAnsi="Times New Roman" w:cs="Times New Roman"/>
-          <w:sz w:val="28"/>
-          <w:szCs w:val="28"/>
-        </w:rPr>
-        <w:t>código(</w:t>
-      </w:r>
-      <w:proofErr w:type="gramEnd"/>
-      <w:r>
-        <w:rPr>
-          <w:rFonts w:ascii="Times New Roman" w:hAnsi="Times New Roman" w:cs="Times New Roman"/>
-          <w:sz w:val="28"/>
-          <w:szCs w:val="28"/>
-        </w:rPr>
-        <w:t xml:space="preserve">desarrollado, </w:t>
-      </w:r>
-      <w:proofErr w:type="spellStart"/>
-      <w:r>
-        <w:rPr>
-          <w:rFonts w:ascii="Times New Roman" w:hAnsi="Times New Roman" w:cs="Times New Roman"/>
-          <w:sz w:val="28"/>
-          <w:szCs w:val="28"/>
-        </w:rPr>
-        <w:t>debugeado</w:t>
-      </w:r>
-      <w:proofErr w:type="spellEnd"/>
-      <w:r>
-        <w:rPr>
-          <w:rFonts w:ascii="Times New Roman" w:hAnsi="Times New Roman" w:cs="Times New Roman"/>
-          <w:sz w:val="28"/>
-          <w:szCs w:val="28"/>
-        </w:rPr>
-        <w:t xml:space="preserve"> y compilado) desde </w:t>
-      </w:r>
-      <w:proofErr w:type="spellStart"/>
-      <w:r>
-        <w:rPr>
-          <w:rFonts w:ascii="Times New Roman" w:hAnsi="Times New Roman" w:cs="Times New Roman"/>
-          <w:sz w:val="28"/>
-          <w:szCs w:val="28"/>
-        </w:rPr>
-        <w:t>git</w:t>
-      </w:r>
-      <w:proofErr w:type="spellEnd"/>
-      <w:r>
-        <w:rPr>
-          <w:rFonts w:ascii="Times New Roman" w:hAnsi="Times New Roman" w:cs="Times New Roman"/>
-          <w:sz w:val="28"/>
-          <w:szCs w:val="28"/>
-        </w:rPr>
         <w:t xml:space="preserve"> a </w:t>
       </w:r>
-      <w:proofErr w:type="spellStart"/>
-      <w:r>
-        <w:rPr>
-          <w:rFonts w:ascii="Times New Roman" w:hAnsi="Times New Roman" w:cs="Times New Roman"/>
-          <w:sz w:val="28"/>
-          <w:szCs w:val="28"/>
-        </w:rPr>
-        <w:t>Github</w:t>
-      </w:r>
-      <w:proofErr w:type="spellEnd"/>
+      <w:r>
+        <w:rPr>
+          <w:rFonts w:ascii="Times New Roman" w:hAnsi="Times New Roman" w:cs="Times New Roman"/>
+          <w:sz w:val="28"/>
+          <w:szCs w:val="28"/>
+        </w:rPr>
+        <w:t>GitHub</w:t>
+      </w:r>
       <w:r>
         <w:rPr>
           <w:rFonts w:ascii="Times New Roman" w:hAnsi="Times New Roman" w:cs="Times New Roman"/>
@@ -869,7 +1059,7 @@
                     <pic:cNvPicPr/>
                   </pic:nvPicPr>
                   <pic:blipFill>
-                    <a:blip r:embed="rId10"/>
+                    <a:blip r:embed="rId11"/>
                     <a:stretch>
                       <a:fillRect/>
                     </a:stretch>
@@ -950,7 +1140,7 @@
                     <pic:cNvPicPr/>
                   </pic:nvPicPr>
                   <pic:blipFill>
-                    <a:blip r:embed="rId11"/>
+                    <a:blip r:embed="rId12"/>
                     <a:stretch>
                       <a:fillRect/>
                     </a:stretch>
@@ -1069,7 +1259,7 @@
                     <pic:cNvPicPr/>
                   </pic:nvPicPr>
                   <pic:blipFill>
-                    <a:blip r:embed="rId12"/>
+                    <a:blip r:embed="rId13"/>
                     <a:stretch>
                       <a:fillRect/>
                     </a:stretch>
@@ -1159,7 +1349,7 @@
                     <pic:cNvPicPr/>
                   </pic:nvPicPr>
                   <pic:blipFill>
-                    <a:blip r:embed="rId13"/>
+                    <a:blip r:embed="rId14"/>
                     <a:stretch>
                       <a:fillRect/>
                     </a:stretch>
@@ -1240,7 +1430,7 @@
                     <pic:cNvPicPr/>
                   </pic:nvPicPr>
                   <pic:blipFill>
-                    <a:blip r:embed="rId14"/>
+                    <a:blip r:embed="rId15"/>
                     <a:stretch>
                       <a:fillRect/>
                     </a:stretch>
@@ -1329,7 +1519,7 @@
                     <pic:cNvPicPr/>
                   </pic:nvPicPr>
                   <pic:blipFill>
-                    <a:blip r:embed="rId15"/>
+                    <a:blip r:embed="rId16"/>
                     <a:stretch>
                       <a:fillRect/>
                     </a:stretch>
@@ -1430,7 +1620,7 @@
                     <pic:cNvPicPr/>
                   </pic:nvPicPr>
                   <pic:blipFill>
-                    <a:blip r:embed="rId16"/>
+                    <a:blip r:embed="rId17"/>
                     <a:stretch>
                       <a:fillRect/>
                     </a:stretch>
@@ -1548,7 +1738,7 @@
                     <pic:cNvPicPr/>
                   </pic:nvPicPr>
                   <pic:blipFill>
-                    <a:blip r:embed="rId17"/>
+                    <a:blip r:embed="rId18"/>
                     <a:stretch>
                       <a:fillRect/>
                     </a:stretch>
@@ -1602,25 +1792,7 @@
           <w:sz w:val="28"/>
           <w:szCs w:val="28"/>
         </w:rPr>
-        <w:t xml:space="preserve">. Usamos </w:t>
-      </w:r>
-      <w:proofErr w:type="gramStart"/>
-      <w:r>
-        <w:rPr>
-          <w:rFonts w:ascii="Times New Roman" w:hAnsi="Times New Roman" w:cs="Times New Roman"/>
-          <w:sz w:val="28"/>
-          <w:szCs w:val="28"/>
-        </w:rPr>
-        <w:t>status</w:t>
-      </w:r>
-      <w:proofErr w:type="gramEnd"/>
-      <w:r>
-        <w:rPr>
-          <w:rFonts w:ascii="Times New Roman" w:hAnsi="Times New Roman" w:cs="Times New Roman"/>
-          <w:sz w:val="28"/>
-          <w:szCs w:val="28"/>
-        </w:rPr>
-        <w:t xml:space="preserve"> para corroborar que se hayan agregado ellos mismo</w:t>
+        <w:t>. Usamos status para corroborar que se hayan agregado ellos mismo</w:t>
       </w:r>
     </w:p>
     <w:p>
@@ -1655,7 +1827,7 @@
                     <pic:cNvPicPr/>
                   </pic:nvPicPr>
                   <pic:blipFill>
-                    <a:blip r:embed="rId18"/>
+                    <a:blip r:embed="rId19"/>
                     <a:stretch>
                       <a:fillRect/>
                     </a:stretch>
@@ -1703,16 +1875,14 @@
         </w:rPr>
         <w:t xml:space="preserve">Por </w:t>
       </w:r>
-      <w:proofErr w:type="gramStart"/>
-      <w:r>
-        <w:rPr>
-          <w:rFonts w:ascii="Times New Roman" w:hAnsi="Times New Roman" w:cs="Times New Roman"/>
-          <w:sz w:val="28"/>
-          <w:szCs w:val="28"/>
-        </w:rPr>
-        <w:t>ultimo</w:t>
-      </w:r>
-      <w:proofErr w:type="gramEnd"/>
+      <w:r>
+        <w:rPr>
+          <w:rFonts w:ascii="Times New Roman" w:hAnsi="Times New Roman" w:cs="Times New Roman"/>
+          <w:sz w:val="28"/>
+          <w:szCs w:val="28"/>
+        </w:rPr>
+        <w:t>último</w:t>
+      </w:r>
       <w:r>
         <w:rPr>
           <w:rFonts w:ascii="Times New Roman" w:hAnsi="Times New Roman" w:cs="Times New Roman"/>
@@ -1774,7 +1944,7 @@
                     <pic:cNvPicPr/>
                   </pic:nvPicPr>
                   <pic:blipFill>
-                    <a:blip r:embed="rId19"/>
+                    <a:blip r:embed="rId20"/>
                     <a:stretch>
                       <a:fillRect/>
                     </a:stretch>
@@ -1813,16 +1983,14 @@
         <w:lastRenderedPageBreak/>
         <w:t xml:space="preserve">Actualizamos nuestro desktop para que se guarden los cambios en el </w:t>
       </w:r>
-      <w:proofErr w:type="spellStart"/>
-      <w:r>
-        <w:rPr>
-          <w:rFonts w:ascii="Times New Roman" w:hAnsi="Times New Roman" w:cs="Times New Roman"/>
-          <w:sz w:val="28"/>
-          <w:szCs w:val="28"/>
-        </w:rPr>
-        <w:t>Github</w:t>
-      </w:r>
-      <w:proofErr w:type="spellEnd"/>
+      <w:r>
+        <w:rPr>
+          <w:rFonts w:ascii="Times New Roman" w:hAnsi="Times New Roman" w:cs="Times New Roman"/>
+          <w:sz w:val="28"/>
+          <w:szCs w:val="28"/>
+        </w:rPr>
+        <w:t>GitHub</w:t>
+      </w:r>
     </w:p>
     <w:p>
       <w:pPr>
@@ -1845,59 +2013,6 @@
             <wp:extent cx="5591955" cy="600159"/>
             <wp:effectExtent l="0" t="0" r="0" b="9525"/>
             <wp:docPr id="28" name="Imagen 28"/>
-            <wp:cNvGraphicFramePr>
-              <a:graphicFrameLocks xmlns:a="http://schemas.openxmlformats.org/drawingml/2006/main" noChangeAspect="1"/>
-            </wp:cNvGraphicFramePr>
-            <a:graphic xmlns:a="http://schemas.openxmlformats.org/drawingml/2006/main">
-              <a:graphicData uri="http://schemas.openxmlformats.org/drawingml/2006/picture">
-                <pic:pic xmlns:pic="http://schemas.openxmlformats.org/drawingml/2006/picture">
-                  <pic:nvPicPr>
-                    <pic:cNvPr id="1" name=""/>
-                    <pic:cNvPicPr/>
-                  </pic:nvPicPr>
-                  <pic:blipFill>
-                    <a:blip r:embed="rId20"/>
-                    <a:stretch>
-                      <a:fillRect/>
-                    </a:stretch>
-                  </pic:blipFill>
-                  <pic:spPr>
-                    <a:xfrm>
-                      <a:off x="0" y="0"/>
-                      <a:ext cx="5591955" cy="600159"/>
-                    </a:xfrm>
-                    <a:prstGeom prst="rect">
-                      <a:avLst/>
-                    </a:prstGeom>
-                  </pic:spPr>
-                </pic:pic>
-              </a:graphicData>
-            </a:graphic>
-          </wp:inline>
-        </w:drawing>
-      </w:r>
-    </w:p>
-    <w:p>
-      <w:pPr>
-        <w:ind w:left="360" w:firstLine="0"/>
-        <w:rPr>
-          <w:rFonts w:ascii="Times New Roman" w:hAnsi="Times New Roman" w:cs="Times New Roman"/>
-          <w:sz w:val="28"/>
-          <w:szCs w:val="28"/>
-        </w:rPr>
-      </w:pPr>
-      <w:r>
-        <w:rPr>
-          <w:rFonts w:ascii="Times New Roman" w:hAnsi="Times New Roman" w:cs="Times New Roman"/>
-          <w:noProof/>
-          <w:sz w:val="28"/>
-          <w:szCs w:val="28"/>
-        </w:rPr>
-        <w:drawing>
-          <wp:inline distT="0" distB="0" distL="0" distR="0" wp14:anchorId="06A627D4" wp14:editId="2F52A5BE">
-            <wp:extent cx="5591955" cy="676369"/>
-            <wp:effectExtent l="0" t="0" r="8890" b="9525"/>
-            <wp:docPr id="29" name="Imagen 29"/>
             <wp:cNvGraphicFramePr>
               <a:graphicFrameLocks xmlns:a="http://schemas.openxmlformats.org/drawingml/2006/main" noChangeAspect="1"/>
             </wp:cNvGraphicFramePr>
@@ -1917,6 +2032,59 @@
                   <pic:spPr>
                     <a:xfrm>
                       <a:off x="0" y="0"/>
+                      <a:ext cx="5591955" cy="600159"/>
+                    </a:xfrm>
+                    <a:prstGeom prst="rect">
+                      <a:avLst/>
+                    </a:prstGeom>
+                  </pic:spPr>
+                </pic:pic>
+              </a:graphicData>
+            </a:graphic>
+          </wp:inline>
+        </w:drawing>
+      </w:r>
+    </w:p>
+    <w:p>
+      <w:pPr>
+        <w:ind w:left="360" w:firstLine="0"/>
+        <w:rPr>
+          <w:rFonts w:ascii="Times New Roman" w:hAnsi="Times New Roman" w:cs="Times New Roman"/>
+          <w:sz w:val="28"/>
+          <w:szCs w:val="28"/>
+        </w:rPr>
+      </w:pPr>
+      <w:r>
+        <w:rPr>
+          <w:rFonts w:ascii="Times New Roman" w:hAnsi="Times New Roman" w:cs="Times New Roman"/>
+          <w:noProof/>
+          <w:sz w:val="28"/>
+          <w:szCs w:val="28"/>
+        </w:rPr>
+        <w:drawing>
+          <wp:inline distT="0" distB="0" distL="0" distR="0" wp14:anchorId="06A627D4" wp14:editId="2F52A5BE">
+            <wp:extent cx="5591955" cy="676369"/>
+            <wp:effectExtent l="0" t="0" r="8890" b="9525"/>
+            <wp:docPr id="29" name="Imagen 29"/>
+            <wp:cNvGraphicFramePr>
+              <a:graphicFrameLocks xmlns:a="http://schemas.openxmlformats.org/drawingml/2006/main" noChangeAspect="1"/>
+            </wp:cNvGraphicFramePr>
+            <a:graphic xmlns:a="http://schemas.openxmlformats.org/drawingml/2006/main">
+              <a:graphicData uri="http://schemas.openxmlformats.org/drawingml/2006/picture">
+                <pic:pic xmlns:pic="http://schemas.openxmlformats.org/drawingml/2006/picture">
+                  <pic:nvPicPr>
+                    <pic:cNvPr id="1" name=""/>
+                    <pic:cNvPicPr/>
+                  </pic:nvPicPr>
+                  <pic:blipFill>
+                    <a:blip r:embed="rId22"/>
+                    <a:stretch>
+                      <a:fillRect/>
+                    </a:stretch>
+                  </pic:blipFill>
+                  <pic:spPr>
+                    <a:xfrm>
+                      <a:off x="0" y="0"/>
                       <a:ext cx="5591955" cy="676369"/>
                     </a:xfrm>
                     <a:prstGeom prst="rect">
@@ -1990,7 +2158,7 @@
                     <pic:cNvPicPr/>
                   </pic:nvPicPr>
                   <pic:blipFill>
-                    <a:blip r:embed="rId22"/>
+                    <a:blip r:embed="rId23"/>
                     <a:stretch>
                       <a:fillRect/>
                     </a:stretch>
@@ -2079,7 +2247,7 @@
                     <pic:cNvPicPr/>
                   </pic:nvPicPr>
                   <pic:blipFill>
-                    <a:blip r:embed="rId23"/>
+                    <a:blip r:embed="rId24"/>
                     <a:stretch>
                       <a:fillRect/>
                     </a:stretch>
@@ -2160,7 +2328,7 @@
                     <pic:cNvPicPr/>
                   </pic:nvPicPr>
                   <pic:blipFill>
-                    <a:blip r:embed="rId24"/>
+                    <a:blip r:embed="rId25"/>
                     <a:stretch>
                       <a:fillRect/>
                     </a:stretch>
@@ -2199,16 +2367,14 @@
         <w:lastRenderedPageBreak/>
         <w:t xml:space="preserve">El cual ella contiene nuestros archivos compilados junto con nuestros </w:t>
       </w:r>
-      <w:proofErr w:type="spellStart"/>
-      <w:r>
-        <w:rPr>
-          <w:rFonts w:ascii="Times New Roman" w:hAnsi="Times New Roman" w:cs="Times New Roman"/>
-          <w:sz w:val="28"/>
-          <w:szCs w:val="28"/>
-        </w:rPr>
-        <w:t>codigos</w:t>
-      </w:r>
-      <w:proofErr w:type="spellEnd"/>
+      <w:r>
+        <w:rPr>
+          <w:rFonts w:ascii="Times New Roman" w:hAnsi="Times New Roman" w:cs="Times New Roman"/>
+          <w:sz w:val="28"/>
+          <w:szCs w:val="28"/>
+        </w:rPr>
+        <w:t>códigos</w:t>
+      </w:r>
       <w:r>
         <w:rPr>
           <w:rFonts w:ascii="Times New Roman" w:hAnsi="Times New Roman" w:cs="Times New Roman"/>
@@ -2232,7 +2398,7 @@
                     <pic:cNvPicPr/>
                   </pic:nvPicPr>
                   <pic:blipFill>
-                    <a:blip r:embed="rId25"/>
+                    <a:blip r:embed="rId26"/>
                     <a:stretch>
                       <a:fillRect/>
                     </a:stretch>
@@ -2313,7 +2479,7 @@
                     <pic:cNvPicPr/>
                   </pic:nvPicPr>
                   <pic:blipFill>
-                    <a:blip r:embed="rId26"/>
+                    <a:blip r:embed="rId27"/>
                     <a:stretch>
                       <a:fillRect/>
                     </a:stretch>
@@ -2404,7 +2570,7 @@
                     <pic:cNvPicPr/>
                   </pic:nvPicPr>
                   <pic:blipFill>
-                    <a:blip r:embed="rId27"/>
+                    <a:blip r:embed="rId28"/>
                     <a:stretch>
                       <a:fillRect/>
                     </a:stretch>
@@ -2490,7 +2656,7 @@
                     <pic:cNvPicPr/>
                   </pic:nvPicPr>
                   <pic:blipFill>
-                    <a:blip r:embed="rId28"/>
+                    <a:blip r:embed="rId29"/>
                     <a:stretch>
                       <a:fillRect/>
                     </a:stretch>
@@ -2563,7 +2729,7 @@
                     <pic:cNvPicPr/>
                   </pic:nvPicPr>
                   <pic:blipFill>
-                    <a:blip r:embed="rId29"/>
+                    <a:blip r:embed="rId30"/>
                     <a:stretch>
                       <a:fillRect/>
                     </a:stretch>
@@ -2644,7 +2810,7 @@
                     <pic:cNvPicPr/>
                   </pic:nvPicPr>
                   <pic:blipFill>
-                    <a:blip r:embed="rId30"/>
+                    <a:blip r:embed="rId31"/>
                     <a:stretch>
                       <a:fillRect/>
                     </a:stretch>
@@ -2715,7 +2881,7 @@
                     <pic:cNvPicPr/>
                   </pic:nvPicPr>
                   <pic:blipFill>
-                    <a:blip r:embed="rId31"/>
+                    <a:blip r:embed="rId32"/>
                     <a:stretch>
                       <a:fillRect/>
                     </a:stretch>
@@ -2796,7 +2962,7 @@
                     <pic:cNvPicPr/>
                   </pic:nvPicPr>
                   <pic:blipFill>
-                    <a:blip r:embed="rId32"/>
+                    <a:blip r:embed="rId33"/>
                     <a:stretch>
                       <a:fillRect/>
                     </a:stretch>
@@ -2834,16 +3000,14 @@
         </w:rPr>
         <w:t xml:space="preserve">Se aprecia que si se </w:t>
       </w:r>
-      <w:proofErr w:type="spellStart"/>
-      <w:r>
-        <w:rPr>
-          <w:rFonts w:ascii="Times New Roman" w:hAnsi="Times New Roman" w:cs="Times New Roman"/>
-          <w:sz w:val="28"/>
-          <w:szCs w:val="28"/>
-        </w:rPr>
-        <w:t>creo</w:t>
-      </w:r>
-      <w:proofErr w:type="spellEnd"/>
+      <w:r>
+        <w:rPr>
+          <w:rFonts w:ascii="Times New Roman" w:hAnsi="Times New Roman" w:cs="Times New Roman"/>
+          <w:sz w:val="28"/>
+          <w:szCs w:val="28"/>
+        </w:rPr>
+        <w:t>creó</w:t>
+      </w:r>
       <w:r>
         <w:rPr>
           <w:rFonts w:ascii="Times New Roman" w:hAnsi="Times New Roman" w:cs="Times New Roman"/>
@@ -2879,25 +3043,7 @@
           <w:szCs w:val="28"/>
         </w:rPr>
         <w:lastRenderedPageBreak/>
-        <w:t xml:space="preserve">Por </w:t>
-      </w:r>
-      <w:proofErr w:type="gramStart"/>
-      <w:r>
-        <w:rPr>
-          <w:rFonts w:ascii="Times New Roman" w:hAnsi="Times New Roman" w:cs="Times New Roman"/>
-          <w:sz w:val="28"/>
-          <w:szCs w:val="28"/>
-        </w:rPr>
-        <w:t>ultimo</w:t>
-      </w:r>
-      <w:proofErr w:type="gramEnd"/>
-      <w:r>
-        <w:rPr>
-          <w:rFonts w:ascii="Times New Roman" w:hAnsi="Times New Roman" w:cs="Times New Roman"/>
-          <w:sz w:val="28"/>
-          <w:szCs w:val="28"/>
-        </w:rPr>
-        <w:t xml:space="preserve"> revisamos su archivo</w:t>
+        <w:t>Por ultimo revisamos su archivo</w:t>
       </w:r>
       <w:r>
         <w:rPr>
@@ -2940,7 +3086,7 @@
                     <pic:cNvPicPr/>
                   </pic:nvPicPr>
                   <pic:blipFill>
-                    <a:blip r:embed="rId33"/>
+                    <a:blip r:embed="rId34"/>
                     <a:stretch>
                       <a:fillRect/>
                     </a:stretch>
@@ -2998,25 +3144,15 @@
           <w:szCs w:val="28"/>
         </w:rPr>
       </w:pPr>
-      <w:proofErr w:type="gramStart"/>
-      <w:r>
-        <w:rPr>
-          <w:rFonts w:ascii="Times New Roman" w:hAnsi="Times New Roman" w:cs="Times New Roman"/>
-          <w:sz w:val="28"/>
-          <w:szCs w:val="28"/>
-        </w:rPr>
-        <w:t>Link</w:t>
-      </w:r>
-      <w:proofErr w:type="gramEnd"/>
-      <w:r>
-        <w:rPr>
-          <w:rFonts w:ascii="Times New Roman" w:hAnsi="Times New Roman" w:cs="Times New Roman"/>
-          <w:sz w:val="28"/>
-          <w:szCs w:val="28"/>
-        </w:rPr>
-        <w:t xml:space="preserve"> de acceso: </w:t>
-      </w:r>
-      <w:hyperlink r:id="rId34" w:history="1">
+      <w:r>
+        <w:rPr>
+          <w:rFonts w:ascii="Times New Roman" w:hAnsi="Times New Roman" w:cs="Times New Roman"/>
+          <w:sz w:val="28"/>
+          <w:szCs w:val="28"/>
+        </w:rPr>
+        <w:t xml:space="preserve">Link de acceso: </w:t>
+      </w:r>
+      <w:hyperlink r:id="rId35" w:history="1">
         <w:r>
           <w:rPr>
             <w:rStyle w:val="Hipervnculo"/>
@@ -3039,7 +3175,7 @@
       </w:pPr>
     </w:p>
     <w:sectPr>
-      <w:headerReference w:type="default" r:id="rId35"/>
+      <w:headerReference w:type="default" r:id="rId36"/>
       <w:pgSz w:w="12240" w:h="15840"/>
       <w:pgMar w:top="1400" w:right="1580" w:bottom="280" w:left="1600" w:header="0" w:footer="0" w:gutter="0"/>
       <w:cols w:space="720"/>
